--- a/23. DP 2N17(KUNING K_2) 2T17(K_4)/SETTING LABEL SEPATU.docx
+++ b/23. DP 2N17(KUNING K_2) 2T17(K_4)/SETTING LABEL SEPATU.docx
@@ -69,7 +69,7 @@
                 <w:noProof/>
                 <w:sz w:val="36"/>
               </w:rPr>
-              <w:t>M1</w:t>
+              <w:t>R1</w:t>
             </w:r>
             <w:r>
               <w:rPr>
@@ -156,7 +156,7 @@
                 <w:sz w:val="24"/>
                 <w:szCs w:val="24"/>
               </w:rPr>
-              <w:t>AHMAD FAUZI</w:t>
+              <w:t>ABDUL ROHMAN</w:t>
             </w:r>
             <w:r>
               <w:rPr>
@@ -219,7 +219,7 @@
                 <w:noProof/>
                 <w:sz w:val="32"/>
               </w:rPr>
-              <w:t>40</w:t>
+              <w:t>41</w:t>
             </w:r>
             <w:r>
               <w:rPr>
@@ -344,7 +344,7 @@
                 <w:noProof/>
                 <w:sz w:val="32"/>
               </w:rPr>
-              <w:t>57</w:t>
+              <w:t>56</w:t>
             </w:r>
             <w:r>
               <w:rPr>
@@ -413,7 +413,7 @@
                 <w:noProof/>
                 <w:sz w:val="24"/>
               </w:rPr>
-              <w:t>DP 3 TEKNIKA / 26</w:t>
+              <w:t>DP 2 NAUTIKA / 17</w:t>
             </w:r>
             <w:r>
               <w:rPr>
@@ -470,7 +470,7 @@
                 <w:noProof/>
                 <w:sz w:val="24"/>
               </w:rPr>
-              <w:t>DP 3 TEKNIKA / 26</w:t>
+              <w:t>DP 2 NAUTIKA / 17</w:t>
             </w:r>
             <w:r>
               <w:rPr>
@@ -596,7 +596,7 @@
                 <w:noProof/>
                 <w:sz w:val="36"/>
               </w:rPr>
-              <w:t>M2</w:t>
+              <w:t>R2</w:t>
             </w:r>
             <w:r>
               <w:rPr>
@@ -683,7 +683,7 @@
                 <w:sz w:val="24"/>
                 <w:szCs w:val="24"/>
               </w:rPr>
-              <w:t>RUMADI</w:t>
+              <w:t>ACHMAD ZAKARIA</w:t>
             </w:r>
             <w:r>
               <w:rPr>
@@ -746,7 +746,7 @@
                 <w:noProof/>
                 <w:sz w:val="32"/>
               </w:rPr>
-              <w:t>40</w:t>
+              <w:t>43</w:t>
             </w:r>
             <w:r>
               <w:rPr>
@@ -940,7 +940,7 @@
                 <w:noProof/>
                 <w:sz w:val="24"/>
               </w:rPr>
-              <w:t>DP 3 TEKNIKA / 26</w:t>
+              <w:t>DP 2 NAUTIKA / 17</w:t>
             </w:r>
             <w:r>
               <w:rPr>
@@ -997,7 +997,7 @@
                 <w:noProof/>
                 <w:sz w:val="24"/>
               </w:rPr>
-              <w:t>DP 3 TEKNIKA / 26</w:t>
+              <w:t>DP 2 NAUTIKA / 17</w:t>
             </w:r>
             <w:r>
               <w:rPr>
@@ -1108,6 +1108,419 @@
     </w:p>
   </w:footnote>
 </w:footnotes>
+</file>
+
+<file path=word/recipientData.xml><?xml version="1.0" encoding="utf-8"?>
+<wne:recipients xmlns:wpc="http://schemas.microsoft.com/office/word/2010/wordprocessingCanvas" xmlns:cx="http://schemas.microsoft.com/office/drawing/2014/chartex" xmlns:cx1="http://schemas.microsoft.com/office/drawing/2015/9/8/chartex" xmlns:cx2="http://schemas.microsoft.com/office/drawing/2015/10/21/chartex" xmlns:cx3="http://schemas.microsoft.com/office/drawing/2016/5/9/chartex" xmlns:cx4="http://schemas.microsoft.com/office/drawing/2016/5/10/chartex" xmlns:cx5="http://schemas.microsoft.com/office/drawing/2016/5/11/chartex" xmlns:cx6="http://schemas.microsoft.com/office/drawing/2016/5/12/chartex" xmlns:cx7="http://schemas.microsoft.com/office/drawing/2016/5/13/chartex" xmlns:cx8="http://schemas.microsoft.com/office/drawing/2016/5/14/chartex" xmlns:mc="http://schemas.openxmlformats.org/markup-compatibility/2006" xmlns:aink="http://schemas.microsoft.com/office/drawing/2016/ink" xmlns:am3d="http://schemas.microsoft.com/office/drawing/2017/model3d" xmlns:o="urn:schemas-microsoft-com:office:office" xmlns:r="http://schemas.openxmlformats.org/officeDocument/2006/relationships" xmlns:m="http://schemas.openxmlformats.org/officeDocument/2006/math" xmlns:v="urn:schemas-microsoft-com:vml" xmlns:wp14="http://schemas.microsoft.com/office/word/2010/wordprocessingDrawing" xmlns:wp="http://schemas.openxmlformats.org/drawingml/2006/wordprocessingDrawing" xmlns:w10="urn:schemas-microsoft-com:office:word" xmlns:w="http://schemas.openxmlformats.org/wordprocessingml/2006/main" xmlns:w14="http://schemas.microsoft.com/office/word/2010/wordml" xmlns:w15="http://schemas.microsoft.com/office/word/2012/wordml" xmlns:w16cex="http://schemas.microsoft.com/office/word/2018/wordml/cex" xmlns:w16cid="http://schemas.microsoft.com/office/word/2016/wordml/cid" xmlns:w16="http://schemas.microsoft.com/office/word/2018/wordml" xmlns:w16sdtdh="http://schemas.microsoft.com/office/word/2020/wordml/sdtdatahash" xmlns:w16se="http://schemas.microsoft.com/office/word/2015/wordml/symex" xmlns:wpg="http://schemas.microsoft.com/office/word/2010/wordprocessingGroup" xmlns:wpi="http://schemas.microsoft.com/office/word/2010/wordprocessingInk" xmlns:wne="http://schemas.microsoft.com/office/word/2006/wordml" xmlns:wps="http://schemas.microsoft.com/office/word/2010/wordprocessingShape" mc:Ignorable="w14 w15 w16se w16cid w16 w16cex w16sdtdh wp14">
+  <wne:recipientData>
+    <wne:active wne:val="1"/>
+    <wne:hash wne:val="-1796012829"/>
+  </wne:recipientData>
+  <wne:recipientData>
+    <wne:active wne:val="1"/>
+    <wne:hash wne:val="-566983489"/>
+  </wne:recipientData>
+  <wne:recipientData>
+    <wne:active wne:val="1"/>
+    <wne:hash wne:val="830176178"/>
+  </wne:recipientData>
+  <wne:recipientData>
+    <wne:active wne:val="1"/>
+    <wne:hash wne:val="-863786971"/>
+  </wne:recipientData>
+  <wne:recipientData>
+    <wne:active wne:val="1"/>
+    <wne:hash wne:val="1236563533"/>
+  </wne:recipientData>
+  <wne:recipientData>
+    <wne:active wne:val="1"/>
+    <wne:hash wne:val="295982038"/>
+  </wne:recipientData>
+  <wne:recipientData>
+    <wne:active wne:val="1"/>
+    <wne:hash wne:val="1059281698"/>
+  </wne:recipientData>
+  <wne:recipientData>
+    <wne:active wne:val="1"/>
+    <wne:hash wne:val="-63504926"/>
+  </wne:recipientData>
+  <wne:recipientData>
+    <wne:active wne:val="1"/>
+    <wne:hash wne:val="-606398123"/>
+  </wne:recipientData>
+  <wne:recipientData>
+    <wne:active wne:val="1"/>
+    <wne:hash wne:val="-1492485141"/>
+  </wne:recipientData>
+  <wne:recipientData>
+    <wne:active wne:val="1"/>
+    <wne:hash wne:val="1640394701"/>
+  </wne:recipientData>
+  <wne:recipientData>
+    <wne:active wne:val="1"/>
+    <wne:hash wne:val="-1196942320"/>
+  </wne:recipientData>
+  <wne:recipientData>
+    <wne:active wne:val="1"/>
+    <wne:hash wne:val="-667773716"/>
+  </wne:recipientData>
+  <wne:recipientData>
+    <wne:active wne:val="1"/>
+    <wne:hash wne:val="1720265455"/>
+  </wne:recipientData>
+  <wne:recipientData>
+    <wne:active wne:val="1"/>
+    <wne:hash wne:val="-928973154"/>
+  </wne:recipientData>
+  <wne:recipientData>
+    <wne:active wne:val="1"/>
+    <wne:hash wne:val="923036423"/>
+  </wne:recipientData>
+  <wne:recipientData>
+    <wne:active wne:val="1"/>
+    <wne:hash wne:val="924445039"/>
+  </wne:recipientData>
+  <wne:recipientData>
+    <wne:active wne:val="1"/>
+    <wne:hash wne:val="-1364664627"/>
+  </wne:recipientData>
+  <wne:recipientData>
+    <wne:active wne:val="1"/>
+    <wne:hash wne:val="669384395"/>
+  </wne:recipientData>
+  <wne:recipientData>
+    <wne:active wne:val="1"/>
+    <wne:hash wne:val="1181077753"/>
+  </wne:recipientData>
+  <wne:recipientData>
+    <wne:active wne:val="1"/>
+    <wne:hash wne:val="477429501"/>
+  </wne:recipientData>
+  <wne:recipientData>
+    <wne:active wne:val="1"/>
+    <wne:hash wne:val="162749649"/>
+  </wne:recipientData>
+  <wne:recipientData>
+    <wne:active wne:val="1"/>
+    <wne:hash wne:val="-1634105073"/>
+  </wne:recipientData>
+  <wne:recipientData>
+    <wne:active wne:val="1"/>
+    <wne:hash wne:val="2047105711"/>
+  </wne:recipientData>
+  <wne:recipientData>
+    <wne:active wne:val="1"/>
+    <wne:hash wne:val="-1487635735"/>
+  </wne:recipientData>
+  <wne:recipientData>
+    <wne:active wne:val="1"/>
+    <wne:hash wne:val="-562439350"/>
+  </wne:recipientData>
+  <wne:recipientData>
+    <wne:active wne:val="1"/>
+    <wne:hash wne:val="1555546587"/>
+  </wne:recipientData>
+  <wne:recipientData>
+    <wne:active wne:val="1"/>
+    <wne:hash wne:val="1627828827"/>
+  </wne:recipientData>
+  <wne:recipientData>
+    <wne:active wne:val="1"/>
+    <wne:hash wne:val="-394867314"/>
+  </wne:recipientData>
+  <wne:recipientData>
+    <wne:active wne:val="1"/>
+    <wne:hash wne:val="-1264712879"/>
+  </wne:recipientData>
+  <wne:recipientData>
+    <wne:active wne:val="1"/>
+    <wne:hash wne:val="-2093213709"/>
+  </wne:recipientData>
+  <wne:recipientData>
+    <wne:active wne:val="1"/>
+    <wne:hash wne:val="187563654"/>
+  </wne:recipientData>
+  <wne:recipientData>
+    <wne:active wne:val="1"/>
+    <wne:hash wne:val="-1126261682"/>
+  </wne:recipientData>
+  <wne:recipientData>
+    <wne:active wne:val="1"/>
+    <wne:hash wne:val="1139454801"/>
+  </wne:recipientData>
+  <wne:recipientData>
+    <wne:active wne:val="1"/>
+    <wne:hash wne:val="488655299"/>
+  </wne:recipientData>
+  <wne:recipientData>
+    <wne:active wne:val="1"/>
+    <wne:hash wne:val="1868802956"/>
+  </wne:recipientData>
+  <wne:recipientData>
+    <wne:active wne:val="1"/>
+    <wne:hash wne:val="1040437254"/>
+  </wne:recipientData>
+  <wne:recipientData>
+    <wne:active wne:val="1"/>
+    <wne:hash wne:val="-1753801260"/>
+  </wne:recipientData>
+  <wne:recipientData>
+    <wne:active wne:val="1"/>
+    <wne:hash wne:val="-1326201612"/>
+  </wne:recipientData>
+  <wne:recipientData>
+    <wne:active wne:val="1"/>
+    <wne:hash wne:val="-710763769"/>
+  </wne:recipientData>
+  <wne:recipientData>
+    <wne:active wne:val="1"/>
+    <wne:hash wne:val="888444314"/>
+  </wne:recipientData>
+  <wne:recipientData>
+    <wne:active wne:val="1"/>
+    <wne:hash wne:val="-279078444"/>
+  </wne:recipientData>
+  <wne:recipientData>
+    <wne:active wne:val="1"/>
+    <wne:hash wne:val="-1335352693"/>
+  </wne:recipientData>
+  <wne:recipientData>
+    <wne:active wne:val="1"/>
+    <wne:hash wne:val="1342215098"/>
+  </wne:recipientData>
+  <wne:recipientData>
+    <wne:active wne:val="1"/>
+    <wne:hash wne:val="1216582340"/>
+  </wne:recipientData>
+  <wne:recipientData>
+    <wne:active wne:val="1"/>
+    <wne:hash wne:val="415523694"/>
+  </wne:recipientData>
+  <wne:recipientData>
+    <wne:active wne:val="1"/>
+    <wne:hash wne:val="1645863101"/>
+  </wne:recipientData>
+  <wne:recipientData>
+    <wne:active wne:val="1"/>
+    <wne:hash wne:val="1744545513"/>
+  </wne:recipientData>
+  <wne:recipientData>
+    <wne:active wne:val="1"/>
+    <wne:hash wne:val="567972639"/>
+  </wne:recipientData>
+  <wne:recipientData>
+    <wne:active wne:val="1"/>
+    <wne:hash wne:val="1591053366"/>
+  </wne:recipientData>
+  <wne:recipientData>
+    <wne:active wne:val="1"/>
+    <wne:hash wne:val="-1814300066"/>
+  </wne:recipientData>
+  <wne:recipientData>
+    <wne:active wne:val="1"/>
+    <wne:hash wne:val="-827389506"/>
+  </wne:recipientData>
+  <wne:recipientData>
+    <wne:active wne:val="1"/>
+    <wne:hash wne:val="-713580238"/>
+  </wne:recipientData>
+  <wne:recipientData>
+    <wne:active wne:val="1"/>
+    <wne:hash wne:val="2001139448"/>
+  </wne:recipientData>
+  <wne:recipientData>
+    <wne:active wne:val="1"/>
+    <wne:hash wne:val="-377179867"/>
+  </wne:recipientData>
+  <wne:recipientData>
+    <wne:active wne:val="1"/>
+    <wne:hash wne:val="2041812490"/>
+  </wne:recipientData>
+  <wne:recipientData>
+    <wne:active wne:val="1"/>
+    <wne:hash wne:val="1505581915"/>
+  </wne:recipientData>
+  <wne:recipientData>
+    <wne:active wne:val="1"/>
+    <wne:hash wne:val="-1900718407"/>
+  </wne:recipientData>
+  <wne:recipientData>
+    <wne:active wne:val="1"/>
+    <wne:hash wne:val="1396176543"/>
+  </wne:recipientData>
+  <wne:recipientData>
+    <wne:active wne:val="1"/>
+    <wne:hash wne:val="-523856876"/>
+  </wne:recipientData>
+  <wne:recipientData>
+    <wne:active wne:val="1"/>
+    <wne:hash wne:val="-1015626940"/>
+  </wne:recipientData>
+  <wne:recipientData>
+    <wne:active wne:val="1"/>
+    <wne:hash wne:val="13150806"/>
+  </wne:recipientData>
+  <wne:recipientData>
+    <wne:active wne:val="1"/>
+    <wne:hash wne:val="242880318"/>
+  </wne:recipientData>
+  <wne:recipientData>
+    <wne:active wne:val="1"/>
+    <wne:hash wne:val="1342285517"/>
+  </wne:recipientData>
+  <wne:recipientData>
+    <wne:active wne:val="1"/>
+    <wne:hash wne:val="1882114975"/>
+  </wne:recipientData>
+  <wne:recipientData>
+    <wne:active wne:val="1"/>
+    <wne:hash wne:val="435908304"/>
+  </wne:recipientData>
+  <wne:recipientData>
+    <wne:active wne:val="1"/>
+    <wne:hash wne:val="-831651688"/>
+  </wne:recipientData>
+  <wne:recipientData>
+    <wne:active wne:val="1"/>
+    <wne:hash wne:val="1736059299"/>
+  </wne:recipientData>
+  <wne:recipientData>
+    <wne:active wne:val="1"/>
+    <wne:hash wne:val="-1241634544"/>
+  </wne:recipientData>
+  <wne:recipientData>
+    <wne:active wne:val="1"/>
+    <wne:hash wne:val="-153724509"/>
+  </wne:recipientData>
+  <wne:recipientData>
+    <wne:active wne:val="1"/>
+    <wne:hash wne:val="-155929700"/>
+  </wne:recipientData>
+  <wne:recipientData>
+    <wne:active wne:val="1"/>
+    <wne:hash wne:val="302411127"/>
+  </wne:recipientData>
+  <wne:recipientData>
+    <wne:active wne:val="1"/>
+    <wne:hash wne:val="2024530539"/>
+  </wne:recipientData>
+  <wne:recipientData>
+    <wne:active wne:val="1"/>
+    <wne:hash wne:val="-1543114093"/>
+  </wne:recipientData>
+  <wne:recipientData>
+    <wne:active wne:val="1"/>
+    <wne:hash wne:val="-461904011"/>
+  </wne:recipientData>
+  <wne:recipientData>
+    <wne:active wne:val="1"/>
+    <wne:hash wne:val="-1930112590"/>
+  </wne:recipientData>
+  <wne:recipientData>
+    <wne:active wne:val="1"/>
+    <wne:hash wne:val="-633235970"/>
+  </wne:recipientData>
+  <wne:recipientData>
+    <wne:active wne:val="1"/>
+    <wne:hash wne:val="-450517937"/>
+  </wne:recipientData>
+  <wne:recipientData>
+    <wne:active wne:val="1"/>
+    <wne:hash wne:val="1794980267"/>
+  </wne:recipientData>
+  <wne:recipientData>
+    <wne:active wne:val="1"/>
+    <wne:hash wne:val="1849231005"/>
+  </wne:recipientData>
+  <wne:recipientData>
+    <wne:active wne:val="1"/>
+    <wne:hash wne:val="1803604310"/>
+  </wne:recipientData>
+  <wne:recipientData>
+    <wne:active wne:val="1"/>
+    <wne:hash wne:val="297283969"/>
+  </wne:recipientData>
+  <wne:recipientData>
+    <wne:active wne:val="1"/>
+    <wne:hash wne:val="-892005621"/>
+  </wne:recipientData>
+  <wne:recipientData>
+    <wne:active wne:val="1"/>
+    <wne:hash wne:val="-1768029212"/>
+  </wne:recipientData>
+  <wne:recipientData>
+    <wne:active wne:val="1"/>
+    <wne:hash wne:val="1303143095"/>
+  </wne:recipientData>
+  <wne:recipientData>
+    <wne:active wne:val="1"/>
+    <wne:hash wne:val="664308921"/>
+  </wne:recipientData>
+  <wne:recipientData>
+    <wne:active wne:val="1"/>
+    <wne:hash wne:val="954328513"/>
+  </wne:recipientData>
+  <wne:recipientData>
+    <wne:active wne:val="1"/>
+    <wne:hash wne:val="1798807895"/>
+  </wne:recipientData>
+  <wne:recipientData>
+    <wne:active wne:val="1"/>
+    <wne:hash wne:val="-1439828313"/>
+  </wne:recipientData>
+  <wne:recipientData>
+    <wne:active wne:val="1"/>
+    <wne:hash wne:val="142813315"/>
+  </wne:recipientData>
+  <wne:recipientData>
+    <wne:active wne:val="1"/>
+    <wne:hash wne:val="1146027465"/>
+  </wne:recipientData>
+  <wne:recipientData>
+    <wne:active wne:val="1"/>
+    <wne:hash wne:val="1160483183"/>
+  </wne:recipientData>
+  <wne:recipientData>
+    <wne:active wne:val="1"/>
+    <wne:hash wne:val="-1152066068"/>
+  </wne:recipientData>
+  <wne:recipientData>
+    <wne:active wne:val="1"/>
+    <wne:hash wne:val="728627559"/>
+  </wne:recipientData>
+  <wne:recipientData>
+    <wne:active wne:val="1"/>
+    <wne:hash wne:val="1862613827"/>
+  </wne:recipientData>
+  <wne:recipientData>
+    <wne:active wne:val="1"/>
+    <wne:hash wne:val="707525734"/>
+  </wne:recipientData>
+  <wne:recipientData>
+    <wne:active wne:val="1"/>
+    <wne:hash wne:val="-888224728"/>
+  </wne:recipientData>
+  <wne:recipientData>
+    <wne:active wne:val="1"/>
+    <wne:hash wne:val="1556070520"/>
+  </wne:recipientData>
+  <wne:recipientData>
+    <wne:active wne:val="1"/>
+    <wne:hash wne:val="1109433121"/>
+  </wne:recipientData>
+  <wne:recipientData>
+    <wne:active wne:val="1"/>
+    <wne:hash wne:val="249404888"/>
+  </wne:recipientData>
+  <wne:recipientData>
+    <wne:active wne:val="1"/>
+    <wne:hash wne:val="2021784968"/>
+  </wne:recipientData>
+  <wne:recipientData>
+    <wne:active wne:val="1"/>
+    <wne:hash wne:val="-1907235918"/>
+  </wne:recipientData>
+</wne:recipients>
 </file>
 
 <file path=word/styles.xml><?xml version="1.0" encoding="utf-8"?>
